--- a/Documentation/Sprint 2/Changes-Justification-Document.docx
+++ b/Documentation/Sprint 2/Changes-Justification-Document.docx
@@ -1,6 +1,6 @@
 
 <file path=word/document.xml><?xml version="1.0" encoding="utf-8"?>
-<w:document xmlns:wpc="http://schemas.microsoft.com/office/word/2010/wordprocessingCanvas" xmlns:mc="http://schemas.openxmlformats.org/markup-compatibility/2006" xmlns:o="urn:schemas-microsoft-com:office:office" xmlns:r="http://schemas.openxmlformats.org/officeDocument/2006/relationships" xmlns:m="http://schemas.openxmlformats.org/officeDocument/2006/math" xmlns:v="urn:schemas-microsoft-com:vml" xmlns:wp14="http://schemas.microsoft.com/office/word/2010/wordprocessingDrawing" xmlns:wp="http://schemas.openxmlformats.org/drawingml/2006/wordprocessingDrawing" xmlns:w10="urn:schemas-microsoft-com:office:word" xmlns:w="http://schemas.openxmlformats.org/wordprocessingml/2006/main" xmlns:w14="http://schemas.microsoft.com/office/word/2010/wordml" xmlns:w15="http://schemas.microsoft.com/office/word/2012/wordml" xmlns:wpg="http://schemas.microsoft.com/office/word/2010/wordprocessingGroup" xmlns:wpi="http://schemas.microsoft.com/office/word/2010/wordprocessingInk" xmlns:wne="http://schemas.microsoft.com/office/word/2006/wordml" xmlns:wps="http://schemas.microsoft.com/office/word/2010/wordprocessingShape" mc:Ignorable="w14 w15 wp14">
+<w:document xmlns:wpc="http://schemas.microsoft.com/office/word/2010/wordprocessingCanvas" xmlns:cx="http://schemas.microsoft.com/office/drawing/2014/chartex" xmlns:cx1="http://schemas.microsoft.com/office/drawing/2015/9/8/chartex" xmlns:mc="http://schemas.openxmlformats.org/markup-compatibility/2006" xmlns:o="urn:schemas-microsoft-com:office:office" xmlns:r="http://schemas.openxmlformats.org/officeDocument/2006/relationships" xmlns:m="http://schemas.openxmlformats.org/officeDocument/2006/math" xmlns:v="urn:schemas-microsoft-com:vml" xmlns:wp14="http://schemas.microsoft.com/office/word/2010/wordprocessingDrawing" xmlns:wp="http://schemas.openxmlformats.org/drawingml/2006/wordprocessingDrawing" xmlns:w10="urn:schemas-microsoft-com:office:word" xmlns:w="http://schemas.openxmlformats.org/wordprocessingml/2006/main" xmlns:w14="http://schemas.microsoft.com/office/word/2010/wordml" xmlns:w15="http://schemas.microsoft.com/office/word/2012/wordml" xmlns:w16se="http://schemas.microsoft.com/office/word/2015/wordml/symex" xmlns:wpg="http://schemas.microsoft.com/office/word/2010/wordprocessingGroup" xmlns:wpi="http://schemas.microsoft.com/office/word/2010/wordprocessingInk" xmlns:wne="http://schemas.microsoft.com/office/word/2006/wordml" xmlns:wps="http://schemas.microsoft.com/office/word/2010/wordprocessingShape" mc:Ignorable="w14 w15 w16se wp14">
   <w:body>
     <w:p>
       <w:pPr>
@@ -153,12 +153,7 @@
     <w:p>
       <w:r>
         <w:lastRenderedPageBreak/>
-        <w:t>As an initial agr</w:t>
-      </w:r>
-      <w:bookmarkStart w:id="0" w:name="_GoBack"/>
-      <w:bookmarkEnd w:id="0"/>
-      <w:r>
-        <w:t>eement, the Code Ninjas group has created a Project Plan. Inside this project plan, important information as planning, estimation, project justification has been put. The document has been approved by both sides – client and teacher.</w:t>
+        <w:t>As an initial agreement, the Code Ninjas group has created a Project Plan. Inside this project plan, important information as planning, estimation, project justification has been put. The document has been approved by both sides – client and teacher.</w:t>
       </w:r>
     </w:p>
     <w:p>
@@ -244,6 +239,222 @@
     <w:p>
       <w:r>
         <w:t>The project will change its direction from being “step by step waterfall” to being “iterative process”. Documents such as diagrams, plans, cases will not be delivered in advance. Reason for that is because those documents get outdated very soon and they need to be updated all the time. The team members agreed on a solution that they will create the needed documents, whenever they are needed, and they will deliver those documents whenever needed.</w:t>
+      </w:r>
+    </w:p>
+    <w:p>
+      <w:r>
+        <w:br w:type="page"/>
+      </w:r>
+    </w:p>
+    <w:p>
+      <w:pPr>
+        <w:pStyle w:val="Heading1"/>
+      </w:pPr>
+      <w:r>
+        <w:lastRenderedPageBreak/>
+        <w:t>Changes to the C4 model</w:t>
+      </w:r>
+    </w:p>
+    <w:p>
+      <w:r>
+        <w:t>During this sprint we decided to change few things in our C4 model. The things we changed are as follows:</w:t>
+      </w:r>
+    </w:p>
+    <w:p>
+      <w:pPr>
+        <w:pStyle w:val="ListParagraph"/>
+        <w:numPr>
+          <w:ilvl w:val="0"/>
+          <w:numId w:val="3"/>
+        </w:numPr>
+      </w:pPr>
+      <w:r>
+        <w:t>Authentication instead of authorization</w:t>
+      </w:r>
+    </w:p>
+    <w:p>
+      <w:pPr>
+        <w:pStyle w:val="ListParagraph"/>
+        <w:numPr>
+          <w:ilvl w:val="0"/>
+          <w:numId w:val="3"/>
+        </w:numPr>
+      </w:pPr>
+      <w:r>
+        <w:t>Introduce a new service called “</w:t>
+      </w:r>
+      <w:proofErr w:type="spellStart"/>
+      <w:r>
+        <w:t>DataService</w:t>
+      </w:r>
+      <w:proofErr w:type="spellEnd"/>
+      <w:r>
+        <w:t>” that will be used by the Authentication service and the Payment service to interact with the PostgreSQL database.</w:t>
+      </w:r>
+    </w:p>
+    <w:p>
+      <w:pPr>
+        <w:pStyle w:val="ListParagraph"/>
+        <w:numPr>
+          <w:ilvl w:val="0"/>
+          <w:numId w:val="3"/>
+        </w:numPr>
+      </w:pPr>
+      <w:r>
+        <w:t xml:space="preserve">Replace MongoDB with </w:t>
+      </w:r>
+      <w:proofErr w:type="spellStart"/>
+      <w:r>
+        <w:t>Redis</w:t>
+      </w:r>
+      <w:proofErr w:type="spellEnd"/>
+    </w:p>
+    <w:p/>
+    <w:p>
+      <w:pPr>
+        <w:pStyle w:val="Heading2"/>
+      </w:pPr>
+      <w:r>
+        <w:t>Authentication instead of authorization</w:t>
+      </w:r>
+    </w:p>
+    <w:p>
+      <w:r>
+        <w:t>This change is needed due to the different meaning of the words authentication and authorization. Authentication is the process of verifying who you are. In our case login/registering a user (on both sides – the web client and the mobile app). Authorization on the other hand, is the process of verifying that you have access to something.</w:t>
+      </w:r>
+      <w:r>
+        <w:t xml:space="preserve"> Gaining access to directory/resource based on the configured permissions. The change is necessary in order to avoid confusion in the future among people involved in the project.</w:t>
+      </w:r>
+    </w:p>
+    <w:p/>
+    <w:p>
+      <w:pPr>
+        <w:pStyle w:val="Heading2"/>
+      </w:pPr>
+      <w:r>
+        <w:t xml:space="preserve">The </w:t>
+      </w:r>
+      <w:proofErr w:type="spellStart"/>
+      <w:r>
+        <w:t>DataService</w:t>
+      </w:r>
+      <w:proofErr w:type="spellEnd"/>
+    </w:p>
+    <w:p>
+      <w:r>
+        <w:t xml:space="preserve">This new service is needed because we want to use the code first approach to connect to the PostgreSQL database. Using Code First means that the entities will be generated first and later put inside the database. The </w:t>
+      </w:r>
+      <w:proofErr w:type="spellStart"/>
+      <w:r>
+        <w:t>DataService</w:t>
+      </w:r>
+      <w:proofErr w:type="spellEnd"/>
+      <w:r>
+        <w:t xml:space="preserve"> will prevent conflicts due to a record not been available at the moment of request.</w:t>
+      </w:r>
+    </w:p>
+    <w:p/>
+    <w:p>
+      <w:pPr>
+        <w:pStyle w:val="Heading2"/>
+      </w:pPr>
+      <w:r>
+        <w:t xml:space="preserve">Replacing MongoDB with </w:t>
+      </w:r>
+      <w:proofErr w:type="spellStart"/>
+      <w:r>
+        <w:t>Redis</w:t>
+      </w:r>
+      <w:proofErr w:type="spellEnd"/>
+    </w:p>
+    <w:p>
+      <w:r>
+        <w:t xml:space="preserve">The purpose of MongoDB is to store data permanently. After careful consideration we determined that using it for storing the stream is not really practical. The reason is that after some time the stream will be removed, because another stream will need the space thus we won’t keep data permanently for a long period of time. To simplify </w:t>
+      </w:r>
+      <w:r>
+        <w:t>things,</w:t>
+      </w:r>
+      <w:r>
+        <w:t xml:space="preserve"> we decided that </w:t>
+      </w:r>
+      <w:proofErr w:type="spellStart"/>
+      <w:r>
+        <w:t>Redis</w:t>
+      </w:r>
+      <w:proofErr w:type="spellEnd"/>
+      <w:r>
+        <w:t xml:space="preserve"> will be more appropriate to use for the video stream. </w:t>
+      </w:r>
+      <w:proofErr w:type="spellStart"/>
+      <w:r>
+        <w:t>Redis</w:t>
+      </w:r>
+      <w:proofErr w:type="spellEnd"/>
+      <w:r>
+        <w:t xml:space="preserve"> is an in-memory data structure that can be used as database, cache and message broker.</w:t>
+      </w:r>
+      <w:r>
+        <w:t xml:space="preserve"> The reason for switching from MongoDB to </w:t>
+      </w:r>
+      <w:proofErr w:type="spellStart"/>
+      <w:r>
+        <w:t>Redis</w:t>
+      </w:r>
+      <w:proofErr w:type="spellEnd"/>
+      <w:r>
+        <w:t xml:space="preserve"> is that the second can process the streamed data </w:t>
+      </w:r>
+      <w:bookmarkStart w:id="0" w:name="_GoBack"/>
+      <w:bookmarkEnd w:id="0"/>
+      <w:r>
+        <w:t>faster than the first one, the implementation is easy and works well when the data sources are distributed.</w:t>
+      </w:r>
+      <w:r>
+        <w:t xml:space="preserve"> </w:t>
+      </w:r>
+      <w:r>
+        <w:rPr>
+          <w:vertAlign w:val="superscript"/>
+        </w:rPr>
+        <w:t>[1]</w:t>
+      </w:r>
+    </w:p>
+    <w:p/>
+    <w:p>
+      <w:pPr>
+        <w:pStyle w:val="ListParagraph"/>
+        <w:numPr>
+          <w:ilvl w:val="0"/>
+          <w:numId w:val="4"/>
+        </w:numPr>
+      </w:pPr>
+      <w:r>
+        <w:t xml:space="preserve">Kumar, Roshan. (2017, August 2). </w:t>
+      </w:r>
+      <w:r>
+        <w:t xml:space="preserve">How to use </w:t>
+      </w:r>
+      <w:proofErr w:type="spellStart"/>
+      <w:r>
+        <w:t>Redis</w:t>
+      </w:r>
+      <w:proofErr w:type="spellEnd"/>
+      <w:r>
+        <w:t xml:space="preserve"> for real-time stream processing</w:t>
+      </w:r>
+      <w:r>
+        <w:t xml:space="preserve">. Retrieved from </w:t>
+      </w:r>
+      <w:hyperlink r:id="rId7" w:history="1">
+        <w:r>
+          <w:rPr>
+            <w:rStyle w:val="Hyperlink"/>
+          </w:rPr>
+          <w:t>https://www.infoworld.com/article/3212768/database/how-to-use-redis-for-real-time-stream-processing.html</w:t>
+        </w:r>
+      </w:hyperlink>
+      <w:r>
+        <w:t xml:space="preserve"> </w:t>
       </w:r>
     </w:p>
     <w:sectPr>
@@ -257,7 +468,7 @@
 </file>
 
 <file path=word/numbering.xml><?xml version="1.0" encoding="utf-8"?>
-<w:numbering xmlns:wpc="http://schemas.microsoft.com/office/word/2010/wordprocessingCanvas" xmlns:mc="http://schemas.openxmlformats.org/markup-compatibility/2006" xmlns:o="urn:schemas-microsoft-com:office:office" xmlns:r="http://schemas.openxmlformats.org/officeDocument/2006/relationships" xmlns:m="http://schemas.openxmlformats.org/officeDocument/2006/math" xmlns:v="urn:schemas-microsoft-com:vml" xmlns:wp14="http://schemas.microsoft.com/office/word/2010/wordprocessingDrawing" xmlns:wp="http://schemas.openxmlformats.org/drawingml/2006/wordprocessingDrawing" xmlns:w10="urn:schemas-microsoft-com:office:word" xmlns:w="http://schemas.openxmlformats.org/wordprocessingml/2006/main" xmlns:w14="http://schemas.microsoft.com/office/word/2010/wordml" xmlns:w15="http://schemas.microsoft.com/office/word/2012/wordml" xmlns:wpg="http://schemas.microsoft.com/office/word/2010/wordprocessingGroup" xmlns:wpi="http://schemas.microsoft.com/office/word/2010/wordprocessingInk" xmlns:wne="http://schemas.microsoft.com/office/word/2006/wordml" xmlns:wps="http://schemas.microsoft.com/office/word/2010/wordprocessingShape" mc:Ignorable="w14 w15 wp14">
+<w:numbering xmlns:wpc="http://schemas.microsoft.com/office/word/2010/wordprocessingCanvas" xmlns:cx="http://schemas.microsoft.com/office/drawing/2014/chartex" xmlns:cx1="http://schemas.microsoft.com/office/drawing/2015/9/8/chartex" xmlns:mc="http://schemas.openxmlformats.org/markup-compatibility/2006" xmlns:o="urn:schemas-microsoft-com:office:office" xmlns:r="http://schemas.openxmlformats.org/officeDocument/2006/relationships" xmlns:m="http://schemas.openxmlformats.org/officeDocument/2006/math" xmlns:v="urn:schemas-microsoft-com:vml" xmlns:wp14="http://schemas.microsoft.com/office/word/2010/wordprocessingDrawing" xmlns:wp="http://schemas.openxmlformats.org/drawingml/2006/wordprocessingDrawing" xmlns:w10="urn:schemas-microsoft-com:office:word" xmlns:w="http://schemas.openxmlformats.org/wordprocessingml/2006/main" xmlns:w14="http://schemas.microsoft.com/office/word/2010/wordml" xmlns:w15="http://schemas.microsoft.com/office/word/2012/wordml" xmlns:w16se="http://schemas.microsoft.com/office/word/2015/wordml/symex" xmlns:wpg="http://schemas.microsoft.com/office/word/2010/wordprocessingGroup" xmlns:wpi="http://schemas.microsoft.com/office/word/2010/wordprocessingInk" xmlns:wne="http://schemas.microsoft.com/office/word/2006/wordml" xmlns:wps="http://schemas.microsoft.com/office/word/2010/wordprocessingShape" mc:Ignorable="w14 w15 w16se wp14">
   <w:abstractNum w:abstractNumId="0" w15:restartNumberingAfterBreak="0">
     <w:nsid w:val="4F635AC6"/>
     <w:multiLevelType w:val="hybridMultilevel"/>
@@ -345,6 +556,95 @@
     </w:lvl>
   </w:abstractNum>
   <w:abstractNum w:abstractNumId="1" w15:restartNumberingAfterBreak="0">
+    <w:nsid w:val="508C48E9"/>
+    <w:multiLevelType w:val="hybridMultilevel"/>
+    <w:tmpl w:val="0A4C8748"/>
+    <w:lvl w:ilvl="0" w:tplc="0409000F">
+      <w:start w:val="1"/>
+      <w:numFmt w:val="decimal"/>
+      <w:lvlText w:val="%1."/>
+      <w:lvlJc w:val="left"/>
+      <w:pPr>
+        <w:ind w:left="720" w:hanging="360"/>
+      </w:pPr>
+      <w:rPr>
+        <w:rFonts w:hint="default"/>
+      </w:rPr>
+    </w:lvl>
+    <w:lvl w:ilvl="1" w:tplc="04090019" w:tentative="1">
+      <w:start w:val="1"/>
+      <w:numFmt w:val="lowerLetter"/>
+      <w:lvlText w:val="%2."/>
+      <w:lvlJc w:val="left"/>
+      <w:pPr>
+        <w:ind w:left="1440" w:hanging="360"/>
+      </w:pPr>
+    </w:lvl>
+    <w:lvl w:ilvl="2" w:tplc="0409001B" w:tentative="1">
+      <w:start w:val="1"/>
+      <w:numFmt w:val="lowerRoman"/>
+      <w:lvlText w:val="%3."/>
+      <w:lvlJc w:val="right"/>
+      <w:pPr>
+        <w:ind w:left="2160" w:hanging="180"/>
+      </w:pPr>
+    </w:lvl>
+    <w:lvl w:ilvl="3" w:tplc="0409000F" w:tentative="1">
+      <w:start w:val="1"/>
+      <w:numFmt w:val="decimal"/>
+      <w:lvlText w:val="%4."/>
+      <w:lvlJc w:val="left"/>
+      <w:pPr>
+        <w:ind w:left="2880" w:hanging="360"/>
+      </w:pPr>
+    </w:lvl>
+    <w:lvl w:ilvl="4" w:tplc="04090019" w:tentative="1">
+      <w:start w:val="1"/>
+      <w:numFmt w:val="lowerLetter"/>
+      <w:lvlText w:val="%5."/>
+      <w:lvlJc w:val="left"/>
+      <w:pPr>
+        <w:ind w:left="3600" w:hanging="360"/>
+      </w:pPr>
+    </w:lvl>
+    <w:lvl w:ilvl="5" w:tplc="0409001B" w:tentative="1">
+      <w:start w:val="1"/>
+      <w:numFmt w:val="lowerRoman"/>
+      <w:lvlText w:val="%6."/>
+      <w:lvlJc w:val="right"/>
+      <w:pPr>
+        <w:ind w:left="4320" w:hanging="180"/>
+      </w:pPr>
+    </w:lvl>
+    <w:lvl w:ilvl="6" w:tplc="0409000F" w:tentative="1">
+      <w:start w:val="1"/>
+      <w:numFmt w:val="decimal"/>
+      <w:lvlText w:val="%7."/>
+      <w:lvlJc w:val="left"/>
+      <w:pPr>
+        <w:ind w:left="5040" w:hanging="360"/>
+      </w:pPr>
+    </w:lvl>
+    <w:lvl w:ilvl="7" w:tplc="04090019" w:tentative="1">
+      <w:start w:val="1"/>
+      <w:numFmt w:val="lowerLetter"/>
+      <w:lvlText w:val="%8."/>
+      <w:lvlJc w:val="left"/>
+      <w:pPr>
+        <w:ind w:left="5760" w:hanging="360"/>
+      </w:pPr>
+    </w:lvl>
+    <w:lvl w:ilvl="8" w:tplc="0409001B" w:tentative="1">
+      <w:start w:val="1"/>
+      <w:numFmt w:val="lowerRoman"/>
+      <w:lvlText w:val="%9."/>
+      <w:lvlJc w:val="right"/>
+      <w:pPr>
+        <w:ind w:left="6480" w:hanging="180"/>
+      </w:pPr>
+    </w:lvl>
+  </w:abstractNum>
+  <w:abstractNum w:abstractNumId="2" w15:restartNumberingAfterBreak="0">
     <w:nsid w:val="6CAA79EB"/>
     <w:multiLevelType w:val="hybridMultilevel"/>
     <w:tmpl w:val="098E0DB6"/>
@@ -457,17 +757,136 @@
       </w:rPr>
     </w:lvl>
   </w:abstractNum>
+  <w:abstractNum w:abstractNumId="3" w15:restartNumberingAfterBreak="0">
+    <w:nsid w:val="7E5C67C6"/>
+    <w:multiLevelType w:val="hybridMultilevel"/>
+    <w:tmpl w:val="BB5C7312"/>
+    <w:lvl w:ilvl="0" w:tplc="04090001">
+      <w:start w:val="1"/>
+      <w:numFmt w:val="bullet"/>
+      <w:lvlText w:val=""/>
+      <w:lvlJc w:val="left"/>
+      <w:pPr>
+        <w:ind w:left="720" w:hanging="360"/>
+      </w:pPr>
+      <w:rPr>
+        <w:rFonts w:ascii="Symbol" w:hAnsi="Symbol" w:hint="default"/>
+      </w:rPr>
+    </w:lvl>
+    <w:lvl w:ilvl="1" w:tplc="04090003" w:tentative="1">
+      <w:start w:val="1"/>
+      <w:numFmt w:val="bullet"/>
+      <w:lvlText w:val="o"/>
+      <w:lvlJc w:val="left"/>
+      <w:pPr>
+        <w:ind w:left="1440" w:hanging="360"/>
+      </w:pPr>
+      <w:rPr>
+        <w:rFonts w:ascii="Courier New" w:hAnsi="Courier New" w:cs="Courier New" w:hint="default"/>
+      </w:rPr>
+    </w:lvl>
+    <w:lvl w:ilvl="2" w:tplc="04090005" w:tentative="1">
+      <w:start w:val="1"/>
+      <w:numFmt w:val="bullet"/>
+      <w:lvlText w:val=""/>
+      <w:lvlJc w:val="left"/>
+      <w:pPr>
+        <w:ind w:left="2160" w:hanging="360"/>
+      </w:pPr>
+      <w:rPr>
+        <w:rFonts w:ascii="Wingdings" w:hAnsi="Wingdings" w:hint="default"/>
+      </w:rPr>
+    </w:lvl>
+    <w:lvl w:ilvl="3" w:tplc="04090001" w:tentative="1">
+      <w:start w:val="1"/>
+      <w:numFmt w:val="bullet"/>
+      <w:lvlText w:val=""/>
+      <w:lvlJc w:val="left"/>
+      <w:pPr>
+        <w:ind w:left="2880" w:hanging="360"/>
+      </w:pPr>
+      <w:rPr>
+        <w:rFonts w:ascii="Symbol" w:hAnsi="Symbol" w:hint="default"/>
+      </w:rPr>
+    </w:lvl>
+    <w:lvl w:ilvl="4" w:tplc="04090003" w:tentative="1">
+      <w:start w:val="1"/>
+      <w:numFmt w:val="bullet"/>
+      <w:lvlText w:val="o"/>
+      <w:lvlJc w:val="left"/>
+      <w:pPr>
+        <w:ind w:left="3600" w:hanging="360"/>
+      </w:pPr>
+      <w:rPr>
+        <w:rFonts w:ascii="Courier New" w:hAnsi="Courier New" w:cs="Courier New" w:hint="default"/>
+      </w:rPr>
+    </w:lvl>
+    <w:lvl w:ilvl="5" w:tplc="04090005" w:tentative="1">
+      <w:start w:val="1"/>
+      <w:numFmt w:val="bullet"/>
+      <w:lvlText w:val=""/>
+      <w:lvlJc w:val="left"/>
+      <w:pPr>
+        <w:ind w:left="4320" w:hanging="360"/>
+      </w:pPr>
+      <w:rPr>
+        <w:rFonts w:ascii="Wingdings" w:hAnsi="Wingdings" w:hint="default"/>
+      </w:rPr>
+    </w:lvl>
+    <w:lvl w:ilvl="6" w:tplc="04090001" w:tentative="1">
+      <w:start w:val="1"/>
+      <w:numFmt w:val="bullet"/>
+      <w:lvlText w:val=""/>
+      <w:lvlJc w:val="left"/>
+      <w:pPr>
+        <w:ind w:left="5040" w:hanging="360"/>
+      </w:pPr>
+      <w:rPr>
+        <w:rFonts w:ascii="Symbol" w:hAnsi="Symbol" w:hint="default"/>
+      </w:rPr>
+    </w:lvl>
+    <w:lvl w:ilvl="7" w:tplc="04090003" w:tentative="1">
+      <w:start w:val="1"/>
+      <w:numFmt w:val="bullet"/>
+      <w:lvlText w:val="o"/>
+      <w:lvlJc w:val="left"/>
+      <w:pPr>
+        <w:ind w:left="5760" w:hanging="360"/>
+      </w:pPr>
+      <w:rPr>
+        <w:rFonts w:ascii="Courier New" w:hAnsi="Courier New" w:cs="Courier New" w:hint="default"/>
+      </w:rPr>
+    </w:lvl>
+    <w:lvl w:ilvl="8" w:tplc="04090005" w:tentative="1">
+      <w:start w:val="1"/>
+      <w:numFmt w:val="bullet"/>
+      <w:lvlText w:val=""/>
+      <w:lvlJc w:val="left"/>
+      <w:pPr>
+        <w:ind w:left="6480" w:hanging="360"/>
+      </w:pPr>
+      <w:rPr>
+        <w:rFonts w:ascii="Wingdings" w:hAnsi="Wingdings" w:hint="default"/>
+      </w:rPr>
+    </w:lvl>
+  </w:abstractNum>
   <w:num w:numId="1">
-    <w:abstractNumId w:val="1"/>
+    <w:abstractNumId w:val="2"/>
   </w:num>
   <w:num w:numId="2">
     <w:abstractNumId w:val="0"/>
+  </w:num>
+  <w:num w:numId="3">
+    <w:abstractNumId w:val="3"/>
+  </w:num>
+  <w:num w:numId="4">
+    <w:abstractNumId w:val="1"/>
   </w:num>
 </w:numbering>
 </file>
 
 <file path=word/styles.xml><?xml version="1.0" encoding="utf-8"?>
-<w:styles xmlns:mc="http://schemas.openxmlformats.org/markup-compatibility/2006" xmlns:r="http://schemas.openxmlformats.org/officeDocument/2006/relationships" xmlns:w="http://schemas.openxmlformats.org/wordprocessingml/2006/main" xmlns:w14="http://schemas.microsoft.com/office/word/2010/wordml" xmlns:w15="http://schemas.microsoft.com/office/word/2012/wordml" mc:Ignorable="w14 w15">
+<w:styles xmlns:mc="http://schemas.openxmlformats.org/markup-compatibility/2006" xmlns:r="http://schemas.openxmlformats.org/officeDocument/2006/relationships" xmlns:w="http://schemas.openxmlformats.org/wordprocessingml/2006/main" xmlns:w14="http://schemas.microsoft.com/office/word/2010/wordml" xmlns:w15="http://schemas.microsoft.com/office/word/2012/wordml" xmlns:w16se="http://schemas.microsoft.com/office/word/2015/wordml/symex" mc:Ignorable="w14 w15 w16se">
   <w:docDefaults>
     <w:rPrDefault>
       <w:rPr>
@@ -1335,7 +1754,7 @@
 </file>
 
 <file path=customXml/itemProps1.xml><?xml version="1.0" encoding="utf-8"?>
-<ds:datastoreItem xmlns:ds="http://schemas.openxmlformats.org/officeDocument/2006/customXml" ds:itemID="{C10E5A7E-538D-4738-963F-A3464F3F01A5}">
+<ds:datastoreItem xmlns:ds="http://schemas.openxmlformats.org/officeDocument/2006/customXml" ds:itemID="{BF727B79-B5B2-4050-AB8F-01631E512D7C}">
   <ds:schemaRefs>
     <ds:schemaRef ds:uri="http://schemas.openxmlformats.org/officeDocument/2006/bibliography"/>
   </ds:schemaRefs>
